--- a/FIME-UAdeC-LetterHead.docx
+++ b/FIME-UAdeC-LetterHead.docx
@@ -3,8 +3,576 @@
 <w:document xmlns:wpc="http://schemas.microsoft.com/office/word/2010/wordprocessingCanvas" xmlns:cx="http://schemas.microsoft.com/office/drawing/2014/chartex" xmlns:mc="http://schemas.openxmlformats.org/markup-compatibility/2006" xmlns:o="urn:schemas-microsoft-com:office:office" xmlns:r="http://schemas.openxmlformats.org/officeDocument/2006/relationships" xmlns:m="http://schemas.openxmlformats.org/officeDocument/2006/math" xmlns:v="urn:schemas-microsoft-com:vml" xmlns:wp14="http://schemas.microsoft.com/office/word/2010/wordprocessingDrawing" xmlns:wp="http://schemas.openxmlformats.org/drawingml/2006/wordprocessingDrawing" xmlns:w10="urn:schemas-microsoft-com:office:word" xmlns:w="http://schemas.openxmlformats.org/wordprocessingml/2006/main" xmlns:w14="http://schemas.microsoft.com/office/word/2010/wordml" xmlns:w15="http://schemas.microsoft.com/office/word/2012/wordml" xmlns:w16se="http://schemas.microsoft.com/office/word/2015/wordml/symex" xmlns:wpg="http://schemas.microsoft.com/office/word/2010/wordprocessingGroup" xmlns:wpi="http://schemas.microsoft.com/office/word/2010/wordprocessingInk" xmlns:wne="http://schemas.microsoft.com/office/word/2006/wordml" xmlns:wps="http://schemas.microsoft.com/office/word/2010/wordprocessingShape" mc:Ignorable="w14 w15 w16se wp14">
   <w:body>
     <w:p>
+      <w:pPr>
+        <w:jc w:val="right"/>
+        <w:rPr>
+          <w:sz w:val="28"/>
+          <w:szCs w:val="28"/>
+          <w:lang w:val="es-MX"/>
+        </w:rPr>
+      </w:pPr>
+      <w:r>
+        <w:rPr>
+          <w:sz w:val="28"/>
+          <w:szCs w:val="28"/>
+          <w:lang w:val="es-MX"/>
+        </w:rPr>
+        <w:t>Torreón</w:t>
+      </w:r>
+      <w:r>
+        <w:rPr>
+          <w:sz w:val="28"/>
+          <w:szCs w:val="28"/>
+          <w:lang w:val="es-MX"/>
+        </w:rPr>
+        <w:t xml:space="preserve">, </w:t>
+      </w:r>
+      <w:proofErr w:type="spellStart"/>
+      <w:r>
+        <w:rPr>
+          <w:sz w:val="28"/>
+          <w:szCs w:val="28"/>
+          <w:lang w:val="es-MX"/>
+        </w:rPr>
+        <w:t>Coah</w:t>
+      </w:r>
+      <w:proofErr w:type="spellEnd"/>
+      <w:r>
+        <w:rPr>
+          <w:sz w:val="28"/>
+          <w:szCs w:val="28"/>
+          <w:lang w:val="es-MX"/>
+        </w:rPr>
+        <w:t xml:space="preserve">., a </w:t>
+      </w:r>
+      <w:r>
+        <w:rPr>
+          <w:sz w:val="28"/>
+          <w:szCs w:val="28"/>
+          <w:lang w:val="es-MX"/>
+        </w:rPr>
+        <w:t>22 de marzo de 2017</w:t>
+      </w:r>
+    </w:p>
+    <w:p>
+      <w:pPr>
+        <w:rPr>
+          <w:sz w:val="28"/>
+          <w:szCs w:val="28"/>
+          <w:lang w:val="es-MX"/>
+        </w:rPr>
+      </w:pPr>
+    </w:p>
+    <w:p>
+      <w:pPr>
+        <w:rPr>
+          <w:b/>
+          <w:sz w:val="28"/>
+          <w:szCs w:val="28"/>
+          <w:lang w:val="es-MX"/>
+        </w:rPr>
+      </w:pPr>
+      <w:r>
+        <w:rPr>
+          <w:b/>
+          <w:sz w:val="28"/>
+          <w:szCs w:val="28"/>
+          <w:lang w:val="es-MX"/>
+        </w:rPr>
+        <w:t>DR. LUIS GUTIÉRREZ</w:t>
+      </w:r>
+    </w:p>
+    <w:p>
+      <w:pPr>
+        <w:rPr>
+          <w:b/>
+          <w:sz w:val="28"/>
+          <w:szCs w:val="28"/>
+          <w:lang w:val="es-MX"/>
+        </w:rPr>
+      </w:pPr>
+      <w:r>
+        <w:rPr>
+          <w:b/>
+          <w:sz w:val="28"/>
+          <w:szCs w:val="28"/>
+          <w:lang w:val="es-MX"/>
+        </w:rPr>
+        <w:t>Representante Institucional ante al PRODEP</w:t>
+      </w:r>
+    </w:p>
+    <w:p>
+      <w:pPr>
+        <w:rPr>
+          <w:b/>
+          <w:sz w:val="28"/>
+          <w:szCs w:val="28"/>
+          <w:lang w:val="es-MX"/>
+        </w:rPr>
+      </w:pPr>
+      <w:r>
+        <w:rPr>
+          <w:b/>
+          <w:sz w:val="28"/>
+          <w:szCs w:val="28"/>
+          <w:lang w:val="es-MX"/>
+        </w:rPr>
+        <w:t>P r e s e n t e.-</w:t>
+      </w:r>
+    </w:p>
+    <w:p>
+      <w:pPr>
+        <w:rPr>
+          <w:sz w:val="28"/>
+          <w:szCs w:val="28"/>
+          <w:lang w:val="es-MX"/>
+        </w:rPr>
+      </w:pPr>
+    </w:p>
+    <w:p>
+      <w:pPr>
+        <w:rPr>
+          <w:sz w:val="28"/>
+          <w:szCs w:val="28"/>
+          <w:lang w:val="es-MX"/>
+        </w:rPr>
+      </w:pPr>
+      <w:r>
+        <w:rPr>
+          <w:sz w:val="28"/>
+          <w:szCs w:val="28"/>
+          <w:lang w:val="es-MX"/>
+        </w:rPr>
+        <w:t xml:space="preserve">Por este conducto me dirijo a usted para solicitarle de la manera más atenta se me liberen los recursos autorizados por PRODEP en el rubro de </w:t>
+      </w:r>
+      <w:r>
+        <w:rPr>
+          <w:b/>
+          <w:sz w:val="28"/>
+          <w:szCs w:val="28"/>
+          <w:lang w:val="es-MX"/>
+        </w:rPr>
+        <w:t>Equipo</w:t>
+      </w:r>
+      <w:r>
+        <w:rPr>
+          <w:sz w:val="28"/>
+          <w:szCs w:val="28"/>
+          <w:lang w:val="es-MX"/>
+        </w:rPr>
+        <w:t xml:space="preserve"> por la cantidad de </w:t>
+      </w:r>
+      <w:r>
+        <w:rPr>
+          <w:b/>
+          <w:sz w:val="28"/>
+          <w:szCs w:val="28"/>
+          <w:lang w:val="es-MX"/>
+        </w:rPr>
+        <w:t xml:space="preserve">MXN </w:t>
+      </w:r>
+      <w:r>
+        <w:rPr>
+          <w:b/>
+          <w:sz w:val="28"/>
+          <w:szCs w:val="28"/>
+          <w:lang w:val="es-MX"/>
+        </w:rPr>
+        <w:t>64,054.62</w:t>
+      </w:r>
+      <w:r>
+        <w:rPr>
+          <w:sz w:val="28"/>
+          <w:szCs w:val="28"/>
+          <w:lang w:val="es-MX"/>
+        </w:rPr>
+        <w:t xml:space="preserve"> para lo cual se requiere la compra de:</w:t>
+      </w:r>
+    </w:p>
+    <w:p>
+      <w:pPr>
+        <w:rPr>
+          <w:sz w:val="28"/>
+          <w:szCs w:val="28"/>
+          <w:lang w:val="es-MX"/>
+        </w:rPr>
+      </w:pPr>
+    </w:p>
+    <w:p>
+      <w:pPr>
+        <w:rPr>
+          <w:sz w:val="28"/>
+          <w:szCs w:val="28"/>
+          <w:lang w:val="es-MX"/>
+        </w:rPr>
+      </w:pPr>
+      <w:r>
+        <w:rPr>
+          <w:sz w:val="28"/>
+          <w:szCs w:val="28"/>
+          <w:lang w:val="es-MX"/>
+        </w:rPr>
+        <w:t>Tarjeta de adquisición de datos</w:t>
+      </w:r>
+      <w:r>
+        <w:rPr>
+          <w:sz w:val="28"/>
+          <w:szCs w:val="28"/>
+          <w:lang w:val="es-MX"/>
+        </w:rPr>
+        <w:t xml:space="preserve"> </w:t>
+      </w:r>
+      <w:r>
+        <w:rPr>
+          <w:sz w:val="28"/>
+          <w:szCs w:val="28"/>
+          <w:lang w:val="es-MX"/>
+        </w:rPr>
+        <w:t>con sus accesorios</w:t>
+      </w:r>
+      <w:r>
+        <w:rPr>
+          <w:sz w:val="28"/>
+          <w:szCs w:val="28"/>
+          <w:lang w:val="es-MX"/>
+        </w:rPr>
+        <w:t xml:space="preserve"> (</w:t>
+      </w:r>
+      <w:r>
+        <w:rPr>
+          <w:sz w:val="28"/>
+          <w:szCs w:val="28"/>
+          <w:lang w:val="es-MX"/>
+        </w:rPr>
+        <w:t>NI PCIe-6363</w:t>
+      </w:r>
+      <w:r>
+        <w:rPr>
+          <w:sz w:val="28"/>
+          <w:szCs w:val="28"/>
+          <w:lang w:val="es-MX"/>
+        </w:rPr>
+        <w:t xml:space="preserve">, </w:t>
+      </w:r>
+      <w:r>
+        <w:rPr>
+          <w:sz w:val="28"/>
+          <w:szCs w:val="28"/>
+          <w:lang w:val="es-MX"/>
+        </w:rPr>
+        <w:t>SCB-68A</w:t>
+      </w:r>
+      <w:r>
+        <w:rPr>
+          <w:sz w:val="28"/>
+          <w:szCs w:val="28"/>
+          <w:lang w:val="es-MX"/>
+        </w:rPr>
+        <w:t xml:space="preserve">, </w:t>
+      </w:r>
+      <w:r>
+        <w:rPr>
+          <w:sz w:val="28"/>
+          <w:szCs w:val="28"/>
+          <w:lang w:val="es-MX"/>
+        </w:rPr>
+        <w:t>SHC68-68)</w:t>
+      </w:r>
+    </w:p>
+    <w:p>
+      <w:pPr>
+        <w:rPr>
+          <w:sz w:val="28"/>
+          <w:szCs w:val="28"/>
+          <w:lang w:val="es-MX"/>
+        </w:rPr>
+      </w:pPr>
+    </w:p>
+    <w:p>
+      <w:pPr>
+        <w:rPr>
+          <w:sz w:val="28"/>
+          <w:szCs w:val="28"/>
+          <w:lang w:val="es-MX"/>
+        </w:rPr>
+      </w:pPr>
+      <w:r>
+        <w:rPr>
+          <w:sz w:val="28"/>
+          <w:szCs w:val="28"/>
+          <w:lang w:val="es-MX"/>
+        </w:rPr>
+        <w:t>Sin otro particular de momento, me es grato quedar de usted.</w:t>
+      </w:r>
+    </w:p>
+    <w:p>
+      <w:pPr>
+        <w:rPr>
+          <w:sz w:val="28"/>
+          <w:szCs w:val="28"/>
+          <w:lang w:val="es-MX"/>
+        </w:rPr>
+      </w:pPr>
+    </w:p>
+    <w:p>
+      <w:pPr>
+        <w:spacing w:after="0"/>
+        <w:jc w:val="center"/>
+        <w:rPr>
+          <w:b/>
+          <w:sz w:val="28"/>
+          <w:szCs w:val="28"/>
+          <w:lang w:val="es-MX"/>
+        </w:rPr>
+      </w:pPr>
+      <w:r>
+        <w:rPr>
+          <w:b/>
+          <w:sz w:val="28"/>
+          <w:szCs w:val="28"/>
+          <w:lang w:val="es-MX"/>
+        </w:rPr>
+        <w:t>Atentamente,</w:t>
+      </w:r>
+    </w:p>
+    <w:p>
+      <w:pPr>
+        <w:spacing w:after="0"/>
+        <w:jc w:val="center"/>
+        <w:rPr>
+          <w:b/>
+          <w:sz w:val="28"/>
+          <w:szCs w:val="28"/>
+          <w:lang w:val="es-MX"/>
+        </w:rPr>
+      </w:pPr>
+      <w:r>
+        <w:rPr>
+          <w:b/>
+          <w:sz w:val="28"/>
+          <w:szCs w:val="28"/>
+          <w:lang w:val="es-MX"/>
+        </w:rPr>
+        <w:t>“EN EL BIEN FINCAMOS EL SABER”</w:t>
+      </w:r>
+    </w:p>
+    <w:p>
+      <w:pPr>
+        <w:jc w:val="center"/>
+        <w:rPr>
+          <w:sz w:val="28"/>
+          <w:szCs w:val="28"/>
+          <w:lang w:val="es-MX"/>
+        </w:rPr>
+      </w:pPr>
+    </w:p>
+    <w:p>
+      <w:pPr>
+        <w:spacing w:after="0"/>
+        <w:jc w:val="center"/>
+        <w:rPr>
+          <w:sz w:val="28"/>
+          <w:szCs w:val="28"/>
+          <w:lang w:val="es-MX"/>
+        </w:rPr>
+      </w:pPr>
+      <w:r>
+        <w:rPr>
+          <w:sz w:val="28"/>
+          <w:szCs w:val="28"/>
+          <w:lang w:val="es-MX"/>
+        </w:rPr>
+        <w:t>__________</w:t>
+      </w:r>
+      <w:r>
+        <w:rPr>
+          <w:sz w:val="28"/>
+          <w:szCs w:val="28"/>
+          <w:lang w:val="es-MX"/>
+        </w:rPr>
+        <w:t>___</w:t>
+      </w:r>
       <w:bookmarkStart w:id="0" w:name="_GoBack"/>
       <w:bookmarkEnd w:id="0"/>
+      <w:r>
+        <w:rPr>
+          <w:sz w:val="28"/>
+          <w:szCs w:val="28"/>
+          <w:lang w:val="es-MX"/>
+        </w:rPr>
+        <w:t>_______</w:t>
+      </w:r>
+    </w:p>
+    <w:p>
+      <w:pPr>
+        <w:spacing w:after="0"/>
+        <w:jc w:val="center"/>
+        <w:rPr>
+          <w:b/>
+          <w:sz w:val="28"/>
+          <w:szCs w:val="28"/>
+          <w:lang w:val="es-MX"/>
+        </w:rPr>
+      </w:pPr>
+      <w:r>
+        <w:rPr>
+          <w:b/>
+          <w:sz w:val="28"/>
+          <w:szCs w:val="28"/>
+          <w:lang w:val="es-MX"/>
+        </w:rPr>
+        <w:t>SURESH KUMAR GADI</w:t>
+      </w:r>
+    </w:p>
+    <w:p>
+      <w:pPr>
+        <w:spacing w:after="0"/>
+        <w:jc w:val="center"/>
+        <w:rPr>
+          <w:b/>
+          <w:sz w:val="28"/>
+          <w:szCs w:val="28"/>
+          <w:lang w:val="es-MX"/>
+        </w:rPr>
+      </w:pPr>
+      <w:r>
+        <w:rPr>
+          <w:b/>
+          <w:sz w:val="28"/>
+          <w:szCs w:val="28"/>
+          <w:lang w:val="es-MX"/>
+        </w:rPr>
+        <w:t>Expediente</w:t>
+      </w:r>
+      <w:r>
+        <w:rPr>
+          <w:b/>
+          <w:sz w:val="28"/>
+          <w:szCs w:val="28"/>
+          <w:lang w:val="es-MX"/>
+        </w:rPr>
+        <w:t>:</w:t>
+      </w:r>
+      <w:r>
+        <w:rPr>
+          <w:b/>
+          <w:sz w:val="28"/>
+          <w:szCs w:val="28"/>
+          <w:lang w:val="es-MX"/>
+        </w:rPr>
+        <w:t xml:space="preserve"> </w:t>
+      </w:r>
+      <w:r>
+        <w:rPr>
+          <w:b/>
+          <w:sz w:val="28"/>
+          <w:szCs w:val="28"/>
+          <w:lang w:val="es-MX"/>
+        </w:rPr>
+        <w:t>94168</w:t>
+      </w:r>
+    </w:p>
+    <w:p>
+      <w:pPr>
+        <w:spacing w:after="0"/>
+        <w:jc w:val="center"/>
+        <w:rPr>
+          <w:sz w:val="28"/>
+          <w:szCs w:val="28"/>
+          <w:lang w:val="es-MX"/>
+        </w:rPr>
+      </w:pPr>
+    </w:p>
+    <w:p>
+      <w:pPr>
+        <w:ind w:firstLine="1440"/>
+        <w:rPr>
+          <w:sz w:val="28"/>
+          <w:szCs w:val="28"/>
+          <w:lang w:val="es-MX"/>
+        </w:rPr>
+      </w:pPr>
+      <w:proofErr w:type="spellStart"/>
+      <w:r>
+        <w:rPr>
+          <w:sz w:val="28"/>
+          <w:szCs w:val="28"/>
+          <w:lang w:val="es-MX"/>
+        </w:rPr>
+        <w:t>Vo</w:t>
+      </w:r>
+      <w:proofErr w:type="spellEnd"/>
+      <w:r>
+        <w:rPr>
+          <w:sz w:val="28"/>
+          <w:szCs w:val="28"/>
+          <w:lang w:val="es-MX"/>
+        </w:rPr>
+        <w:t>. Bo.</w:t>
+      </w:r>
+    </w:p>
+    <w:p>
+      <w:pPr>
+        <w:rPr>
+          <w:sz w:val="28"/>
+          <w:szCs w:val="28"/>
+          <w:lang w:val="es-MX"/>
+        </w:rPr>
+      </w:pPr>
+    </w:p>
+    <w:p>
+      <w:pPr>
+        <w:spacing w:after="0"/>
+        <w:rPr>
+          <w:sz w:val="28"/>
+          <w:szCs w:val="28"/>
+          <w:lang w:val="es-MX"/>
+        </w:rPr>
+      </w:pPr>
+      <w:r>
+        <w:rPr>
+          <w:sz w:val="28"/>
+          <w:szCs w:val="28"/>
+          <w:lang w:val="es-MX"/>
+        </w:rPr>
+        <w:t>_</w:t>
+      </w:r>
+      <w:r>
+        <w:rPr>
+          <w:sz w:val="28"/>
+          <w:szCs w:val="28"/>
+          <w:lang w:val="es-MX"/>
+        </w:rPr>
+        <w:t>_______________</w:t>
+      </w:r>
+      <w:r>
+        <w:rPr>
+          <w:sz w:val="28"/>
+          <w:szCs w:val="28"/>
+          <w:lang w:val="es-MX"/>
+        </w:rPr>
+        <w:t>______________</w:t>
+      </w:r>
+    </w:p>
+    <w:p>
+      <w:pPr>
+        <w:spacing w:after="0"/>
+        <w:rPr>
+          <w:b/>
+          <w:sz w:val="28"/>
+          <w:szCs w:val="28"/>
+          <w:lang w:val="es-MX"/>
+        </w:rPr>
+      </w:pPr>
+      <w:r>
+        <w:rPr>
+          <w:b/>
+          <w:sz w:val="28"/>
+          <w:szCs w:val="28"/>
+          <w:lang w:val="es-MX"/>
+        </w:rPr>
+        <w:t>ING. CESAR ULISES TAPIA SCHUMM</w:t>
+      </w:r>
     </w:p>
     <w:sectPr>
       <w:headerReference w:type="default" r:id="rId6"/>
